--- a/data description.docx
+++ b/data description.docx
@@ -69,8 +69,16 @@
         <w:rPr>
           <w:rFonts w:hint="eastAsia"/>
           <w:color w:val="00B0F0"/>
-        </w:rPr>
-        <w:t>来源：https://www.kaggle.com/c/rossmann-store-sales/data?select=store.csv</w:t>
+          <w:lang w:val="en-US" w:eastAsia="zh-CN"/>
+        </w:rPr>
+        <w:t>Source</w:t>
+      </w:r>
+      <w:r>
+        <w:rPr>
+          <w:rFonts w:hint="eastAsia"/>
+          <w:color w:val="00B0F0"/>
+        </w:rPr>
+        <w:t>：https://www.kaggle.com/c/rossmann-store-sales/data?select=store.csv</w:t>
       </w:r>
     </w:p>
     <w:p>
@@ -132,25 +140,45 @@
           <w:b/>
           <w:bCs/>
           <w:color w:val="FF0000"/>
-        </w:rPr>
-        <w:t>可以做：</w:t>
-      </w:r>
-    </w:p>
-    <w:p>
-      <w:pPr>
-        <w:rPr>
-          <w:rFonts w:hint="eastAsia"/>
-          <w:b/>
-          <w:bCs/>
-        </w:rPr>
-      </w:pPr>
-      <w:r>
-        <w:rPr>
-          <w:rFonts w:hint="eastAsia"/>
-          <w:b/>
-          <w:bCs/>
-        </w:rPr>
-        <w:t>1）门店销量预测（多步回归）</w:t>
+          <w:lang w:val="en-US" w:eastAsia="zh-CN"/>
+        </w:rPr>
+        <w:t>Task</w:t>
+      </w:r>
+      <w:r>
+        <w:rPr>
+          <w:rFonts w:hint="eastAsia"/>
+          <w:b/>
+          <w:bCs/>
+          <w:color w:val="FF0000"/>
+        </w:rPr>
+        <w:t>：</w:t>
+      </w:r>
+    </w:p>
+    <w:p>
+      <w:pPr>
+        <w:rPr>
+          <w:rFonts w:hint="default" w:eastAsiaTheme="minorEastAsia"/>
+          <w:b/>
+          <w:bCs/>
+          <w:lang w:val="en-US" w:eastAsia="zh-CN"/>
+        </w:rPr>
+      </w:pPr>
+      <w:r>
+        <w:rPr>
+          <w:rFonts w:hint="eastAsia"/>
+          <w:b/>
+          <w:bCs/>
+        </w:rPr>
+        <w:t>1）</w:t>
+      </w:r>
+      <w:r>
+        <w:rPr>
+          <w:rFonts w:hint="eastAsia"/>
+          <w:b/>
+          <w:bCs/>
+          <w:lang w:val="en-US" w:eastAsia="zh-CN"/>
+        </w:rPr>
+        <w:t>sales prediction</w:t>
       </w:r>
     </w:p>
     <w:p>
@@ -176,11 +204,15 @@
           <w:b w:val="0"/>
           <w:bCs w:val="0"/>
         </w:rPr>
-        <w:t>目标变量：Sales</w:t>
-      </w:r>
-    </w:p>
-    <w:p>
-      <w:pPr>
+        <w:t>Target Variable: Sales</w:t>
+      </w:r>
+    </w:p>
+    <w:p>
+      <w:pPr>
+        <w:numPr>
+          <w:numId w:val="0"/>
+        </w:numPr>
+        <w:ind w:leftChars="0"/>
         <w:rPr>
           <w:rFonts w:hint="eastAsia"/>
           <w:b w:val="0"/>
@@ -202,75 +234,7 @@
           <w:b w:val="0"/>
           <w:bCs w:val="0"/>
         </w:rPr>
-        <w:t>输入特征：lag_1, lag_7</w:t>
-      </w:r>
-      <w:r>
-        <w:rPr>
-          <w:rFonts w:hint="eastAsia"/>
-          <w:b w:val="0"/>
-          <w:bCs w:val="0"/>
-          <w:lang w:val="en-US" w:eastAsia="zh-CN"/>
-        </w:rPr>
-        <w:t>,</w:t>
-      </w:r>
-      <w:r>
-        <w:rPr>
-          <w:rFonts w:hint="eastAsia"/>
-          <w:b w:val="0"/>
-          <w:bCs w:val="0"/>
-        </w:rPr>
-        <w:t>day_of_week, month, is_weekend, day</w:t>
-      </w:r>
-      <w:r>
-        <w:rPr>
-          <w:rFonts w:hint="eastAsia"/>
-          <w:b w:val="0"/>
-          <w:bCs w:val="0"/>
-          <w:lang w:val="en-US" w:eastAsia="zh-CN"/>
-        </w:rPr>
-        <w:t xml:space="preserve">, </w:t>
-      </w:r>
-      <w:r>
-        <w:rPr>
-          <w:rFonts w:hint="eastAsia"/>
-          <w:b w:val="0"/>
-          <w:bCs w:val="0"/>
-        </w:rPr>
-        <w:t>Promo, Open, SchoolHoliday, StateHoliday</w:t>
-      </w:r>
-      <w:r>
-        <w:rPr>
-          <w:rFonts w:hint="eastAsia"/>
-          <w:b w:val="0"/>
-          <w:bCs w:val="0"/>
-          <w:lang w:val="en-US" w:eastAsia="zh-CN"/>
-        </w:rPr>
-        <w:t xml:space="preserve">, </w:t>
-      </w:r>
-      <w:r>
-        <w:rPr>
-          <w:rFonts w:hint="eastAsia"/>
-          <w:b w:val="0"/>
-          <w:bCs w:val="0"/>
-        </w:rPr>
-        <w:t>StoreType, Assortment, CompetitionDistance</w:t>
-      </w:r>
-      <w:r>
-        <w:rPr>
-          <w:rFonts w:hint="eastAsia"/>
-          <w:b w:val="0"/>
-          <w:bCs w:val="0"/>
-          <w:lang w:val="en-US" w:eastAsia="zh-CN"/>
-        </w:rPr>
-        <w:t>,</w:t>
-      </w:r>
-      <w:r>
-        <w:rPr>
-          <w:rFonts w:hint="eastAsia"/>
-          <w:b w:val="0"/>
-          <w:bCs w:val="0"/>
-        </w:rPr>
-        <w:t>rolling_mean_7, rolling_std_7</w:t>
+        <w:t>Input Features: lag_1, lag_7, day_of_week, month, is_weekend, day, Promo, Open, SchoolHoliday, StateHoliday, StoreType, Assortment, CompetitionDistance, rolling_mean_7, rolling_std_7</w:t>
       </w:r>
     </w:p>
     <w:p>
@@ -296,7 +260,7 @@
           <w:b w:val="0"/>
           <w:bCs w:val="0"/>
         </w:rPr>
-        <w:t>预测目标：未来 7 天或 14 天的每日销售额（multi-step prediction）</w:t>
+        <w:t>Prediction Goal: Daily sales forecast for the next 7 or 14 days (multi-step prediction)</w:t>
       </w:r>
     </w:p>
     <w:p>
@@ -322,76 +286,7 @@
           <w:b w:val="0"/>
           <w:bCs w:val="0"/>
         </w:rPr>
-        <w:t>模型示例：LSTM / GRU / Transformer / XGBoost / SARIMAX</w:t>
-      </w:r>
-    </w:p>
-    <w:p>
-      <w:pPr>
-        <w:rPr>
-          <w:rFonts w:hint="eastAsia"/>
-          <w:b w:val="0"/>
-          <w:bCs w:val="0"/>
-        </w:rPr>
-      </w:pPr>
-      <w:r>
-        <w:rPr>
-          <w:rFonts w:hint="eastAsia"/>
-          <w:b w:val="0"/>
-          <w:bCs w:val="0"/>
-          <w:lang w:val="en-US" w:eastAsia="zh-CN"/>
-        </w:rPr>
-        <w:t>·评价</w:t>
-      </w:r>
-      <w:r>
-        <w:rPr>
-          <w:rFonts w:hint="eastAsia"/>
-          <w:b w:val="0"/>
-          <w:bCs w:val="0"/>
-        </w:rPr>
-        <w:t>指标：RMSE / MAE / SMAPE</w:t>
-      </w:r>
-    </w:p>
-    <w:p>
-      <w:pPr>
-        <w:rPr>
-          <w:rFonts w:hint="eastAsia"/>
-          <w:b w:val="0"/>
-          <w:bCs w:val="0"/>
-        </w:rPr>
-      </w:pPr>
-    </w:p>
-    <w:p>
-      <w:pPr>
-        <w:rPr>
-          <w:rFonts w:hint="eastAsia"/>
-          <w:b/>
-          <w:bCs/>
-        </w:rPr>
-      </w:pPr>
-      <w:r>
-        <w:rPr>
-          <w:rFonts w:hint="eastAsia"/>
-          <w:b/>
-          <w:bCs/>
-        </w:rPr>
-        <w:t>2）促销影响建模（分类或回归）</w:t>
-      </w:r>
-    </w:p>
-    <w:p>
-      <w:pPr>
-        <w:rPr>
-          <w:rFonts w:hint="eastAsia"/>
-          <w:b w:val="0"/>
-          <w:bCs w:val="0"/>
-        </w:rPr>
-      </w:pPr>
-      <w:r>
-        <w:rPr>
-          <w:rFonts w:hint="eastAsia"/>
-          <w:b w:val="0"/>
-          <w:bCs w:val="0"/>
-        </w:rPr>
-        <w:t>分析某一天是否因为促销或节假日导致销量异常上涨（适合节假日前营销策略）</w:t>
+        <w:t>Model Examples: LSTM / GRU / Transformer / XGBoost / SARIMAX</w:t>
       </w:r>
     </w:p>
     <w:p>
@@ -417,49 +312,372 @@
           <w:b w:val="0"/>
           <w:bCs w:val="0"/>
         </w:rPr>
-        <w:t>目标变量：</w:t>
-      </w:r>
-    </w:p>
-    <w:p>
-      <w:pPr>
-        <w:rPr>
-          <w:rFonts w:hint="eastAsia"/>
-          <w:b w:val="0"/>
-          <w:bCs w:val="0"/>
-        </w:rPr>
-      </w:pPr>
-      <w:r>
-        <w:rPr>
-          <w:rFonts w:hint="eastAsia"/>
-          <w:b w:val="0"/>
-          <w:bCs w:val="0"/>
-        </w:rPr>
-        <w:t>分类：是否销售激增（自定义阈值，如&gt;mean+2std）</w:t>
-      </w:r>
-    </w:p>
-    <w:p>
-      <w:pPr>
-        <w:rPr>
-          <w:rFonts w:hint="eastAsia"/>
-          <w:b w:val="0"/>
-          <w:bCs w:val="0"/>
-        </w:rPr>
-      </w:pPr>
-      <w:r>
-        <w:rPr>
-          <w:rFonts w:hint="eastAsia"/>
-          <w:b w:val="0"/>
-          <w:bCs w:val="0"/>
-        </w:rPr>
-        <w:t>回归：销量激增的幅度（相对过去7天均值）</w:t>
-      </w:r>
-    </w:p>
-    <w:p>
-      <w:pPr>
-        <w:rPr>
-          <w:rFonts w:hint="eastAsia"/>
-          <w:b w:val="0"/>
-          <w:bCs w:val="0"/>
+        <w:t>Evaluation Metrics: RMSE / MAE / SMAPE</w:t>
+      </w:r>
+    </w:p>
+    <w:p>
+      <w:pPr>
+        <w:rPr>
+          <w:rFonts w:hint="eastAsia"/>
+          <w:b w:val="0"/>
+          <w:bCs w:val="0"/>
+        </w:rPr>
+      </w:pPr>
+    </w:p>
+    <w:p>
+      <w:pPr>
+        <w:rPr>
+          <w:rFonts w:hint="eastAsia"/>
+          <w:b/>
+          <w:bCs/>
+        </w:rPr>
+      </w:pPr>
+      <w:r>
+        <w:rPr>
+          <w:rFonts w:hint="eastAsia"/>
+          <w:b/>
+          <w:bCs/>
+        </w:rPr>
+        <w:t>2）Promotion Impact Modeling (Classification or Regression)</w:t>
+      </w:r>
+    </w:p>
+    <w:p>
+      <w:pPr>
+        <w:rPr>
+          <w:rFonts w:hint="eastAsia"/>
+          <w:b w:val="0"/>
+          <w:bCs w:val="0"/>
+        </w:rPr>
+      </w:pPr>
+      <w:r>
+        <w:rPr>
+          <w:rFonts w:hint="eastAsia"/>
+          <w:b w:val="0"/>
+          <w:bCs w:val="0"/>
+        </w:rPr>
+        <w:t>Analyze whether a particular day saw an abnormal sales surge due to promotions or holidays (useful for pre-holiday marketing strategies)</w:t>
+      </w:r>
+    </w:p>
+    <w:p>
+      <w:pPr>
+        <w:rPr>
+          <w:rFonts w:hint="eastAsia"/>
+          <w:b w:val="0"/>
+          <w:bCs w:val="0"/>
+          <w:lang w:val="en-US" w:eastAsia="zh-CN"/>
+        </w:rPr>
+      </w:pPr>
+      <w:r>
+        <w:rPr>
+          <w:rFonts w:hint="eastAsia"/>
+          <w:b w:val="0"/>
+          <w:bCs w:val="0"/>
+          <w:lang w:val="en-US" w:eastAsia="zh-CN"/>
+        </w:rPr>
+        <w:t>·Target Variable:</w:t>
+      </w:r>
+    </w:p>
+    <w:p>
+      <w:pPr>
+        <w:rPr>
+          <w:rFonts w:hint="eastAsia"/>
+          <w:b w:val="0"/>
+          <w:bCs w:val="0"/>
+          <w:lang w:val="en-US" w:eastAsia="zh-CN"/>
+        </w:rPr>
+      </w:pPr>
+      <w:r>
+        <w:rPr>
+          <w:rFonts w:hint="eastAsia"/>
+          <w:b w:val="0"/>
+          <w:bCs w:val="0"/>
+          <w:lang w:val="en-US" w:eastAsia="zh-CN"/>
+        </w:rPr>
+        <w:t>- Classification: Whether there was a sales surge (custom threshold, e.g., &gt; mean + 2 std)</w:t>
+      </w:r>
+    </w:p>
+    <w:p>
+      <w:pPr>
+        <w:rPr>
+          <w:rFonts w:hint="eastAsia"/>
+          <w:b w:val="0"/>
+          <w:bCs w:val="0"/>
+          <w:lang w:val="en-US" w:eastAsia="zh-CN"/>
+        </w:rPr>
+      </w:pPr>
+      <w:r>
+        <w:rPr>
+          <w:rFonts w:hint="eastAsia"/>
+          <w:b w:val="0"/>
+          <w:bCs w:val="0"/>
+          <w:lang w:val="en-US" w:eastAsia="zh-CN"/>
+        </w:rPr>
+        <w:t>- Regression: Magnitude of sales surge (relative to the average over the past 7 days)</w:t>
+      </w:r>
+    </w:p>
+    <w:p>
+      <w:pPr>
+        <w:rPr>
+          <w:rFonts w:hint="eastAsia"/>
+          <w:b w:val="0"/>
+          <w:bCs w:val="0"/>
+          <w:lang w:val="en-US" w:eastAsia="zh-CN"/>
+        </w:rPr>
+      </w:pPr>
+      <w:r>
+        <w:rPr>
+          <w:rFonts w:hint="eastAsia"/>
+          <w:b w:val="0"/>
+          <w:bCs w:val="0"/>
+          <w:lang w:val="en-US" w:eastAsia="zh-CN"/>
+        </w:rPr>
+        <w:t>·Input Features: Promo, Promo2, PromoInterval, Promo2SinceWeek, Promo2SinceYear, StateHoliday, SchoolHoliday, is_weekend, lag_1, lag_7, StoreType, Assortment</w:t>
+      </w:r>
+    </w:p>
+    <w:p>
+      <w:pPr>
+        <w:rPr>
+          <w:rFonts w:hint="eastAsia"/>
+          <w:b w:val="0"/>
+          <w:bCs w:val="0"/>
+          <w:lang w:val="en-US" w:eastAsia="zh-CN"/>
+        </w:rPr>
+      </w:pPr>
+      <w:r>
+        <w:rPr>
+          <w:rFonts w:hint="eastAsia"/>
+          <w:b w:val="0"/>
+          <w:bCs w:val="0"/>
+          <w:lang w:val="en-US" w:eastAsia="zh-CN"/>
+        </w:rPr>
+        <w:t>·Model Examples:</w:t>
+      </w:r>
+    </w:p>
+    <w:p>
+      <w:pPr>
+        <w:rPr>
+          <w:rFonts w:hint="eastAsia"/>
+          <w:b w:val="0"/>
+          <w:bCs w:val="0"/>
+          <w:lang w:val="en-US" w:eastAsia="zh-CN"/>
+        </w:rPr>
+      </w:pPr>
+      <w:r>
+        <w:rPr>
+          <w:rFonts w:hint="eastAsia"/>
+          <w:b w:val="0"/>
+          <w:bCs w:val="0"/>
+          <w:lang w:val="en-US" w:eastAsia="zh-CN"/>
+        </w:rPr>
+        <w:t>- Classification: LightGBM / RandomForest / MLP</w:t>
+      </w:r>
+    </w:p>
+    <w:p>
+      <w:pPr>
+        <w:rPr>
+          <w:rFonts w:hint="eastAsia"/>
+          <w:highlight w:val="yellow"/>
+        </w:rPr>
+      </w:pPr>
+      <w:r>
+        <w:rPr>
+          <w:rFonts w:hint="eastAsia"/>
+          <w:b w:val="0"/>
+          <w:bCs w:val="0"/>
+          <w:lang w:val="en-US" w:eastAsia="zh-CN"/>
+        </w:rPr>
+        <w:t>- Regression: XGBoost / MLP / LSTM with attention</w:t>
+      </w:r>
+    </w:p>
+    <w:p>
+      <w:pPr>
+        <w:rPr>
+          <w:rFonts w:hint="eastAsia"/>
+          <w:highlight w:val="yellow"/>
+        </w:rPr>
+      </w:pPr>
+    </w:p>
+    <w:p>
+      <w:pPr>
+        <w:rPr>
+          <w:rFonts w:hint="eastAsia"/>
+          <w:highlight w:val="yellow"/>
+        </w:rPr>
+      </w:pPr>
+    </w:p>
+    <w:p>
+      <w:pPr>
+        <w:rPr>
+          <w:highlight w:val="yellow"/>
+        </w:rPr>
+      </w:pPr>
+      <w:r>
+        <w:rPr>
+          <w:rFonts w:hint="eastAsia"/>
+          <w:highlight w:val="yellow"/>
+        </w:rPr>
+        <w:t>Transportation</w:t>
+      </w:r>
+    </w:p>
+    <w:p>
+      <w:pPr>
+        <w:rPr>
+          <w:color w:val="00B0F0"/>
+        </w:rPr>
+      </w:pPr>
+      <w:r>
+        <w:rPr>
+          <w:rFonts w:hint="eastAsia"/>
+          <w:color w:val="00B0F0"/>
+          <w:lang w:val="en-US" w:eastAsia="zh-CN"/>
+        </w:rPr>
+        <w:t>source</w:t>
+      </w:r>
+      <w:r>
+        <w:rPr>
+          <w:rFonts w:hint="eastAsia"/>
+          <w:color w:val="00B0F0"/>
+        </w:rPr>
+        <w:t>：</w:t>
+      </w:r>
+      <w:r>
+        <w:rPr>
+          <w:color w:val="00B0F0"/>
+        </w:rPr>
+        <w:t>TLC Trip Record Data - TLC</w:t>
+      </w:r>
+    </w:p>
+    <w:p>
+      <w:pPr>
+        <w:rPr>
+          <w:color w:val="00B0F0"/>
+        </w:rPr>
+      </w:pPr>
+      <w:r>
+        <w:rPr>
+          <w:rFonts w:hint="eastAsia"/>
+          <w:color w:val="00B0F0"/>
+        </w:rPr>
+        <w:t>https://www.nyc.gov/site/tlc/about/tlc-trip-record-data.page</w:t>
+      </w:r>
+    </w:p>
+    <w:p>
+      <w:pPr>
+        <w:rPr>
+          <w:rFonts w:hint="eastAsia"/>
+        </w:rPr>
+      </w:pPr>
+      <w:r>
+        <w:rPr>
+          <w:rFonts w:hint="eastAsia"/>
+          <w:b/>
+          <w:bCs/>
+        </w:rPr>
+        <w:t xml:space="preserve">Description: </w:t>
+      </w:r>
+      <w:r>
+        <w:rPr>
+          <w:rFonts w:hint="eastAsia"/>
+        </w:rPr>
+        <w:t>This dataset contains high-frequency For-Hire Vehicle (FHVHV) trip records in New York City, primarily from platforms such as Uber and Lyft. Each row represents an individual passenger trip. The key timestamp field is pickup_datetime, which indicates the start time of each ride.</w:t>
+      </w:r>
+    </w:p>
+    <w:p>
+      <w:pPr>
+        <w:rPr>
+          <w:rFonts w:hint="eastAsia"/>
+        </w:rPr>
+      </w:pPr>
+      <w:r>
+        <w:rPr>
+          <w:rFonts w:hint="eastAsia"/>
+          <w:b/>
+          <w:bCs/>
+        </w:rPr>
+        <w:t xml:space="preserve">Time Range: </w:t>
+      </w:r>
+      <w:r>
+        <w:rPr>
+          <w:rFonts w:hint="eastAsia"/>
+        </w:rPr>
+        <w:t>2009–2025</w:t>
+      </w:r>
+    </w:p>
+    <w:p>
+      <w:r>
+        <w:rPr>
+          <w:rFonts w:hint="eastAsia"/>
+          <w:b/>
+          <w:bCs/>
+        </w:rPr>
+        <w:t>Data Used:</w:t>
+      </w:r>
+      <w:r>
+        <w:rPr>
+          <w:rFonts w:hint="eastAsia"/>
+        </w:rPr>
+        <w:t xml:space="preserve"> January to June 2024 (sufficient for this analysis)</w:t>
+      </w:r>
+    </w:p>
+    <w:p/>
+    <w:p>
+      <w:pPr>
+        <w:rPr>
+          <w:b/>
+          <w:bCs/>
+          <w:color w:val="FF0000"/>
+        </w:rPr>
+      </w:pPr>
+      <w:r>
+        <w:rPr>
+          <w:rFonts w:hint="eastAsia"/>
+          <w:b/>
+          <w:bCs/>
+          <w:color w:val="FF0000"/>
+          <w:lang w:val="en-US" w:eastAsia="zh-CN"/>
+        </w:rPr>
+        <w:t>Task</w:t>
+      </w:r>
+      <w:r>
+        <w:rPr>
+          <w:rFonts w:hint="eastAsia"/>
+          <w:b/>
+          <w:bCs/>
+          <w:color w:val="FF0000"/>
+        </w:rPr>
+        <w:t>：</w:t>
+      </w:r>
+    </w:p>
+    <w:p>
+      <w:pPr>
+        <w:rPr>
+          <w:rFonts w:hint="eastAsia"/>
+          <w:b/>
+          <w:bCs/>
+        </w:rPr>
+      </w:pPr>
+      <w:r>
+        <w:rPr>
+          <w:rFonts w:hint="eastAsia"/>
+          <w:b/>
+          <w:bCs/>
+          <w:szCs w:val="21"/>
+        </w:rPr>
+        <w:t>1）</w:t>
+      </w:r>
+      <w:r>
+        <w:rPr>
+          <w:rFonts w:hint="eastAsia"/>
+          <w:b/>
+          <w:bCs/>
+        </w:rPr>
+        <w:t>Hourly Trip Count Forecasting</w:t>
+      </w:r>
+    </w:p>
+    <w:p>
+      <w:pPr>
+        <w:rPr>
+          <w:rFonts w:hint="eastAsia"/>
         </w:rPr>
       </w:pPr>
       <w:r>
@@ -474,69 +692,14 @@
       <w:r>
         <w:rPr>
           <w:rFonts w:hint="eastAsia"/>
-          <w:b w:val="0"/>
-          <w:bCs w:val="0"/>
-        </w:rPr>
-        <w:t>输入特征：Promo, Promo2, PromoInterval, Promo2SinceWeek, Promo2SinceYear</w:t>
-      </w:r>
-      <w:r>
-        <w:rPr>
-          <w:rFonts w:hint="eastAsia"/>
-          <w:b w:val="0"/>
-          <w:bCs w:val="0"/>
-          <w:lang w:val="en-US" w:eastAsia="zh-CN"/>
-        </w:rPr>
-        <w:t xml:space="preserve">, </w:t>
-      </w:r>
-      <w:r>
-        <w:rPr>
-          <w:rFonts w:hint="eastAsia"/>
-          <w:b w:val="0"/>
-          <w:bCs w:val="0"/>
-        </w:rPr>
-        <w:t>StateHoliday, SchoolHoliday, is_weekend</w:t>
-      </w:r>
-      <w:r>
-        <w:rPr>
-          <w:rFonts w:hint="eastAsia"/>
-          <w:b w:val="0"/>
-          <w:bCs w:val="0"/>
-          <w:lang w:val="en-US" w:eastAsia="zh-CN"/>
-        </w:rPr>
-        <w:t xml:space="preserve">, </w:t>
-      </w:r>
-      <w:r>
-        <w:rPr>
-          <w:rFonts w:hint="eastAsia"/>
-          <w:b w:val="0"/>
-          <w:bCs w:val="0"/>
-        </w:rPr>
-        <w:t>lag_1, lag_7</w:t>
-      </w:r>
-      <w:r>
-        <w:rPr>
-          <w:rFonts w:hint="eastAsia"/>
-          <w:b w:val="0"/>
-          <w:bCs w:val="0"/>
-          <w:lang w:val="en-US" w:eastAsia="zh-CN"/>
-        </w:rPr>
-        <w:t xml:space="preserve">, </w:t>
-      </w:r>
-      <w:r>
-        <w:rPr>
-          <w:rFonts w:hint="eastAsia"/>
-          <w:b w:val="0"/>
-          <w:bCs w:val="0"/>
-        </w:rPr>
-        <w:t>StoreType, Assortment</w:t>
-      </w:r>
-    </w:p>
-    <w:p>
-      <w:pPr>
-        <w:rPr>
-          <w:rFonts w:hint="eastAsia"/>
-          <w:b w:val="0"/>
-          <w:bCs w:val="0"/>
+        </w:rPr>
+        <w:t>Data Preparation: Aggregate trips by hour using pickup_datetime, resulting in an hourly time series: pickup_datetime → hourly → trip_count</w:t>
+      </w:r>
+    </w:p>
+    <w:p>
+      <w:pPr>
+        <w:rPr>
+          <w:rFonts w:hint="eastAsia"/>
         </w:rPr>
       </w:pPr>
       <w:r>
@@ -551,298 +714,321 @@
       <w:r>
         <w:rPr>
           <w:rFonts w:hint="eastAsia"/>
-          <w:b w:val="0"/>
-          <w:bCs w:val="0"/>
-        </w:rPr>
-        <w:t>模型示例：</w:t>
-      </w:r>
-    </w:p>
-    <w:p>
-      <w:pPr>
-        <w:rPr>
-          <w:rFonts w:hint="eastAsia"/>
-          <w:b w:val="0"/>
-          <w:bCs w:val="0"/>
-        </w:rPr>
-      </w:pPr>
-      <w:r>
-        <w:rPr>
-          <w:rFonts w:hint="eastAsia"/>
-          <w:b w:val="0"/>
-          <w:bCs w:val="0"/>
-        </w:rPr>
-        <w:t>分类：LightGBM / RandomForest / MLP</w:t>
-      </w:r>
-    </w:p>
-    <w:p>
-      <w:pPr>
-        <w:rPr>
-          <w:rFonts w:hint="eastAsia"/>
-          <w:b w:val="0"/>
-          <w:bCs w:val="0"/>
-        </w:rPr>
-      </w:pPr>
-      <w:r>
-        <w:rPr>
-          <w:rFonts w:hint="eastAsia"/>
-          <w:b w:val="0"/>
-          <w:bCs w:val="0"/>
-        </w:rPr>
-        <w:t>回归：XGBoost / MLP / LSTM with attention</w:t>
-      </w:r>
-    </w:p>
-    <w:p>
-      <w:pPr>
-        <w:rPr>
-          <w:rFonts w:hint="eastAsia"/>
+        </w:rPr>
+        <w:t>Input Features:</w:t>
+      </w:r>
+    </w:p>
+    <w:p>
+      <w:pPr>
+        <w:rPr>
+          <w:rFonts w:hint="eastAsia"/>
+        </w:rPr>
+      </w:pPr>
+      <w:r>
+        <w:rPr>
+          <w:rFonts w:hint="eastAsia"/>
+          <w:lang w:val="en-US" w:eastAsia="zh-CN"/>
+        </w:rPr>
+        <w:t xml:space="preserve">- </w:t>
+      </w:r>
+      <w:r>
+        <w:rPr>
+          <w:rFonts w:hint="eastAsia"/>
+        </w:rPr>
+        <w:t>Temporal features: hour, weekday</w:t>
+      </w:r>
+    </w:p>
+    <w:p>
+      <w:pPr>
+        <w:rPr>
+          <w:rFonts w:hint="eastAsia"/>
+        </w:rPr>
+      </w:pPr>
+      <w:r>
+        <w:rPr>
+          <w:rFonts w:hint="eastAsia"/>
+          <w:lang w:val="en-US" w:eastAsia="zh-CN"/>
+        </w:rPr>
+        <w:t xml:space="preserve">- </w:t>
+      </w:r>
+      <w:r>
+        <w:rPr>
+          <w:rFonts w:hint="eastAsia"/>
+        </w:rPr>
+        <w:t>Lag features: lag_1, lag_24, rolling_mean_7h</w:t>
+      </w:r>
+    </w:p>
+    <w:p>
+      <w:pPr>
+        <w:rPr>
+          <w:rFonts w:hint="eastAsia"/>
+        </w:rPr>
+      </w:pPr>
+      <w:r>
+        <w:rPr>
+          <w:rFonts w:hint="eastAsia"/>
+          <w:lang w:val="en-US" w:eastAsia="zh-CN"/>
+        </w:rPr>
+        <w:t xml:space="preserve">- </w:t>
+      </w:r>
+      <w:r>
+        <w:rPr>
+          <w:rFonts w:hint="eastAsia"/>
+        </w:rPr>
+        <w:t>Contextual features: is_holiday, is_peak_hour (can be derived from hour)</w:t>
+      </w:r>
+    </w:p>
+    <w:p>
+      <w:pPr>
+        <w:rPr>
+          <w:rFonts w:hint="eastAsia"/>
+        </w:rPr>
+      </w:pPr>
+      <w:r>
+        <w:rPr>
+          <w:rFonts w:hint="eastAsia"/>
+          <w:lang w:val="en-US" w:eastAsia="zh-CN"/>
+        </w:rPr>
+        <w:t xml:space="preserve">- </w:t>
+      </w:r>
+      <w:r>
+        <w:rPr>
+          <w:rFonts w:hint="eastAsia"/>
+        </w:rPr>
+        <w:t>Prediction Target: Number of trips in the next 1, 3, or 6 hours</w:t>
+      </w:r>
+    </w:p>
+    <w:p>
+      <w:pPr>
+        <w:rPr>
+          <w:rFonts w:hint="eastAsia"/>
+        </w:rPr>
+      </w:pPr>
+      <w:r>
+        <w:rPr>
+          <w:rFonts w:hint="eastAsia"/>
+          <w:b w:val="0"/>
+          <w:bCs w:val="0"/>
+          <w:lang w:val="en-US" w:eastAsia="zh-CN"/>
+        </w:rPr>
+        <w:t>·</w:t>
+      </w:r>
+      <w:r>
+        <w:rPr>
+          <w:rFonts w:hint="eastAsia"/>
+        </w:rPr>
+        <w:t>Recommended Models: LSTM, Transformer, TimesNet, XGBoost</w:t>
+      </w:r>
+    </w:p>
+    <w:p>
+      <w:pPr>
+        <w:rPr>
+          <w:rFonts w:hint="eastAsia"/>
+        </w:rPr>
+      </w:pPr>
+    </w:p>
+    <w:p>
+      <w:pPr>
+        <w:rPr>
+          <w:b/>
+          <w:bCs/>
+        </w:rPr>
+      </w:pPr>
+      <w:r>
+        <w:rPr>
+          <w:rFonts w:hint="eastAsia"/>
+          <w:b/>
+          <w:bCs/>
+        </w:rPr>
+        <w:t>2）Spatio-Temporal Trip Forecasting by Pickup Zone</w:t>
+      </w:r>
+    </w:p>
+    <w:p>
+      <w:pPr>
+        <w:rPr>
+          <w:rFonts w:hint="eastAsia"/>
+        </w:rPr>
+      </w:pPr>
+      <w:r>
+        <w:rPr>
+          <w:rFonts w:hint="eastAsia"/>
+          <w:b w:val="0"/>
+          <w:bCs w:val="0"/>
+          <w:lang w:val="en-US" w:eastAsia="zh-CN"/>
+        </w:rPr>
+        <w:t>·</w:t>
+      </w:r>
+      <w:r>
+        <w:rPr>
+          <w:rFonts w:hint="eastAsia"/>
+        </w:rPr>
+        <w:t>Objective: Forecast the hourly number of ride requests grouped by PUlocationID (pickup location ID)</w:t>
+      </w:r>
+    </w:p>
+    <w:p>
+      <w:pPr>
+        <w:rPr>
+          <w:rFonts w:hint="eastAsia"/>
+        </w:rPr>
+      </w:pPr>
+      <w:r>
+        <w:rPr>
+          <w:rFonts w:hint="eastAsia"/>
+          <w:b w:val="0"/>
+          <w:bCs w:val="0"/>
+          <w:lang w:val="en-US" w:eastAsia="zh-CN"/>
+        </w:rPr>
+        <w:t>·</w:t>
+      </w:r>
+      <w:r>
+        <w:rPr>
+          <w:rFonts w:hint="eastAsia"/>
+        </w:rPr>
+        <w:t>Approach: Build a model that captures both spatial (location) and temporal (hourly trends) dynamics in trip demand across NYC</w:t>
+      </w:r>
+    </w:p>
+    <w:p>
+      <w:pPr>
+        <w:rPr>
+          <w:rFonts w:hint="eastAsia"/>
+        </w:rPr>
+      </w:pPr>
+    </w:p>
+    <w:p>
+      <w:pPr>
+        <w:rPr>
+          <w:rFonts w:hint="eastAsia"/>
+        </w:rPr>
+      </w:pPr>
+    </w:p>
+    <w:p>
+      <w:pPr>
+        <w:rPr>
           <w:highlight w:val="yellow"/>
         </w:rPr>
       </w:pPr>
-    </w:p>
-    <w:p>
-      <w:pPr>
+      <w:r>
         <w:rPr>
           <w:rFonts w:hint="eastAsia"/>
           <w:highlight w:val="yellow"/>
         </w:rPr>
-      </w:pPr>
-    </w:p>
-    <w:p>
-      <w:pPr>
-        <w:rPr>
-          <w:highlight w:val="yellow"/>
-        </w:rPr>
-      </w:pPr>
-      <w:bookmarkStart w:id="0" w:name="_GoBack"/>
-      <w:bookmarkEnd w:id="0"/>
-      <w:r>
-        <w:rPr>
-          <w:rFonts w:hint="eastAsia"/>
-          <w:highlight w:val="yellow"/>
-        </w:rPr>
-        <w:t>Transportation</w:t>
-      </w:r>
-    </w:p>
-    <w:p>
-      <w:pPr>
-        <w:rPr>
-          <w:color w:val="00B0F0"/>
-        </w:rPr>
-      </w:pPr>
-      <w:r>
-        <w:rPr>
-          <w:rFonts w:hint="eastAsia"/>
-          <w:color w:val="00B0F0"/>
-        </w:rPr>
-        <w:t>来源：</w:t>
-      </w:r>
-      <w:r>
-        <w:rPr>
-          <w:color w:val="00B0F0"/>
-        </w:rPr>
-        <w:t>TLC Trip Record Data - TLC</w:t>
-      </w:r>
-    </w:p>
-    <w:p>
-      <w:r>
-        <w:t>纽约市高频网约车（FHVHV）行程数据，主要来源于 Uber/Lyft 等平台。每一行表示一笔乘客订单（一次乘车）。 以“上车时间 pickup_datetime”为时间戳，统计单位时间内订单量</w:t>
-      </w:r>
-    </w:p>
-    <w:p>
-      <w:r>
-        <w:t>Time：2009-2025</w:t>
-      </w:r>
-    </w:p>
-    <w:p>
-      <w:r>
-        <w:rPr>
-          <w:rFonts w:hint="eastAsia"/>
-        </w:rPr>
-        <w:t>我下载了2024年1—6月的，应该够了</w:t>
-      </w:r>
-    </w:p>
-    <w:p/>
-    <w:p>
-      <w:pPr>
-        <w:rPr>
-          <w:b/>
-          <w:bCs/>
-          <w:color w:val="FF0000"/>
-        </w:rPr>
-      </w:pPr>
-      <w:r>
-        <w:rPr>
-          <w:rFonts w:hint="eastAsia"/>
-          <w:b/>
-          <w:bCs/>
-          <w:color w:val="FF0000"/>
-        </w:rPr>
-        <w:t>可以做：</w:t>
-      </w:r>
-    </w:p>
-    <w:p>
-      <w:pPr>
-        <w:rPr>
-          <w:b/>
-          <w:bCs/>
-          <w:szCs w:val="21"/>
-        </w:rPr>
-      </w:pPr>
-      <w:r>
-        <w:rPr>
-          <w:rFonts w:hint="eastAsia"/>
-          <w:b/>
-          <w:bCs/>
-          <w:szCs w:val="21"/>
-        </w:rPr>
-        <w:t>1）每小时订单量预测</w:t>
-      </w:r>
-    </w:p>
-    <w:p>
-      <w:r>
-        <w:rPr>
-          <w:rFonts w:hint="eastAsia"/>
-        </w:rPr>
-        <w:t>构造时间序列：pickup_datetime → 小时级聚合 → trip_count</w:t>
-      </w:r>
-    </w:p>
-    <w:p>
-      <w:r>
-        <w:rPr>
-          <w:rFonts w:hint="eastAsia"/>
-        </w:rPr>
-        <w:t>·输入特征可用：小时/星期几（hour, weekday）、上一小时订单数（lag_1, lag_24, rolling_mean_7h）、是否节假日、是否早晚高峰（可用 hour 构造）</w:t>
-      </w:r>
-    </w:p>
-    <w:p>
-      <w:r>
-        <w:rPr>
-          <w:rFonts w:hint="eastAsia"/>
-        </w:rPr>
-        <w:t>·预测目标：未来 1 / 3 / 6 小时的订单数</w:t>
-      </w:r>
-    </w:p>
-    <w:p>
-      <w:r>
-        <w:rPr>
-          <w:rFonts w:hint="eastAsia"/>
-        </w:rPr>
-        <w:t>·适合模型：LSTM, Transformer, TimesNet, XGBoost</w:t>
-      </w:r>
-    </w:p>
-    <w:p/>
-    <w:p>
-      <w:pPr>
-        <w:rPr>
-          <w:b/>
-          <w:bCs/>
-        </w:rPr>
-      </w:pPr>
-      <w:r>
-        <w:rPr>
-          <w:rFonts w:hint="eastAsia"/>
-          <w:b/>
-          <w:bCs/>
-        </w:rPr>
-        <w:t>2）区域级订单预测（空间 + 时间）</w:t>
-      </w:r>
-    </w:p>
-    <w:p>
-      <w:r>
-        <w:rPr>
-          <w:rFonts w:hint="eastAsia"/>
-        </w:rPr>
-        <w:t>对 PUlocationID 做分组预测，每小时每区域的叫车量</w:t>
-      </w:r>
-    </w:p>
-    <w:p/>
-    <w:p>
-      <w:pPr>
-        <w:rPr>
-          <w:highlight w:val="yellow"/>
-        </w:rPr>
-      </w:pPr>
-      <w:r>
-        <w:rPr>
-          <w:rFonts w:hint="eastAsia"/>
-          <w:highlight w:val="yellow"/>
-        </w:rPr>
         <w:t>Energy</w:t>
       </w:r>
     </w:p>
     <w:p>
-      <w:r>
-        <w:rPr>
-          <w:rFonts w:hint="eastAsia"/>
-        </w:rPr>
-        <w:t>特征丰富</w:t>
-      </w:r>
-      <w:r>
-        <w:rPr>
-          <w:rFonts w:hint="eastAsia"/>
-        </w:rPr>
-        <w:tab/>
-      </w:r>
-      <w:r>
-        <w:rPr>
-          <w:rFonts w:hint="eastAsia"/>
-        </w:rPr>
-        <w:t>通常包含 load、temperature、humidity、weather_condition 等多种天气变量</w:t>
-      </w:r>
-    </w:p>
-    <w:p>
-      <w:r>
-        <w:rPr>
-          <w:rFonts w:hint="eastAsia"/>
-        </w:rPr>
-        <w:t>时间粒度适中</w:t>
-      </w:r>
-      <w:r>
-        <w:rPr>
-          <w:rFonts w:hint="eastAsia"/>
-        </w:rPr>
-        <w:tab/>
-      </w:r>
-      <w:r>
-        <w:rPr>
-          <w:rFonts w:hint="eastAsia"/>
-        </w:rPr>
-        <w:t>多为 每小时/每天数据，适合 LSTM/Transformer 建模</w:t>
-      </w:r>
-    </w:p>
-    <w:p>
-      <w:r>
-        <w:rPr>
-          <w:rFonts w:hint="eastAsia"/>
-        </w:rPr>
-        <w:t>应用真实</w:t>
-      </w:r>
-      <w:r>
-        <w:rPr>
-          <w:rFonts w:hint="eastAsia"/>
-        </w:rPr>
-        <w:tab/>
-      </w:r>
-      <w:r>
-        <w:rPr>
-          <w:rFonts w:hint="eastAsia"/>
-        </w:rPr>
-        <w:t>来源于巴拿马电力系统，适合展示模型在现实场景下的效果</w:t>
-      </w:r>
-    </w:p>
-    <w:p>
       <w:pPr>
         <w:jc w:val="left"/>
         <w:rPr>
-          <w:color w:val="00B0F0"/>
-        </w:rPr>
-      </w:pPr>
-      <w:r>
-        <w:rPr>
-          <w:rFonts w:hint="eastAsia"/>
-          <w:color w:val="00B0F0"/>
-        </w:rPr>
-        <w:t>来源：</w:t>
+          <w:rFonts w:hint="eastAsia"/>
+        </w:rPr>
+      </w:pPr>
+      <w:r>
+        <w:rPr>
+          <w:rFonts w:hint="eastAsia"/>
+        </w:rPr>
+        <w:t>Features:</w:t>
+      </w:r>
+    </w:p>
+    <w:p>
+      <w:pPr>
+        <w:jc w:val="left"/>
+        <w:rPr>
+          <w:rFonts w:hint="eastAsia"/>
+        </w:rPr>
+      </w:pPr>
+      <w:r>
+        <w:rPr>
+          <w:rFonts w:hint="eastAsia"/>
+          <w:lang w:val="en-US" w:eastAsia="zh-CN"/>
+        </w:rPr>
+        <w:t xml:space="preserve">- </w:t>
+      </w:r>
+      <w:r>
+        <w:rPr>
+          <w:rFonts w:hint="eastAsia"/>
+          <w:b/>
+          <w:bCs/>
+        </w:rPr>
+        <w:t xml:space="preserve">Rich in variables: </w:t>
+      </w:r>
+      <w:r>
+        <w:rPr>
+          <w:rFonts w:hint="eastAsia"/>
+        </w:rPr>
+        <w:t>Typically includes multiple weather-related features such as load, temperature, humidity, and weather_condition.</w:t>
+      </w:r>
+    </w:p>
+    <w:p>
+      <w:pPr>
+        <w:jc w:val="left"/>
+        <w:rPr>
+          <w:rFonts w:hint="eastAsia"/>
+        </w:rPr>
+      </w:pPr>
+      <w:r>
+        <w:rPr>
+          <w:rFonts w:hint="eastAsia"/>
+          <w:lang w:val="en-US" w:eastAsia="zh-CN"/>
+        </w:rPr>
+        <w:t xml:space="preserve">- </w:t>
+      </w:r>
+      <w:r>
+        <w:rPr>
+          <w:rFonts w:hint="eastAsia"/>
+          <w:b/>
+          <w:bCs/>
+        </w:rPr>
+        <w:t xml:space="preserve">Moderate temporal granularity: </w:t>
+      </w:r>
+      <w:r>
+        <w:rPr>
+          <w:rFonts w:hint="eastAsia"/>
+        </w:rPr>
+        <w:t>Most data is recorded at hourly or daily intervals, making it suitable for time series models like LSTM and Transformer.</w:t>
+      </w:r>
+    </w:p>
+    <w:p>
+      <w:pPr>
+        <w:jc w:val="left"/>
+        <w:rPr>
+          <w:color w:val="00B0F0"/>
+        </w:rPr>
+      </w:pPr>
+      <w:r>
+        <w:rPr>
+          <w:rFonts w:hint="eastAsia"/>
+          <w:lang w:val="en-US" w:eastAsia="zh-CN"/>
+        </w:rPr>
+        <w:t xml:space="preserve">- </w:t>
+      </w:r>
+      <w:r>
+        <w:rPr>
+          <w:rFonts w:hint="eastAsia"/>
+          <w:b/>
+          <w:bCs/>
+        </w:rPr>
+        <w:t xml:space="preserve">Real-world applicability: </w:t>
+      </w:r>
+      <w:r>
+        <w:rPr>
+          <w:rFonts w:hint="eastAsia"/>
+        </w:rPr>
+        <w:t>Data originates from the Panama power system, providing a realistic setting to demonstrate model performance.</w:t>
+      </w:r>
+      <w:r>
+        <w:rPr>
+          <w:rFonts w:hint="eastAsia"/>
+          <w:color w:val="00B0F0"/>
+          <w:lang w:val="en-US" w:eastAsia="zh-CN"/>
+        </w:rPr>
+        <w:t>Source</w:t>
+      </w:r>
+      <w:r>
+        <w:rPr>
+          <w:rFonts w:hint="eastAsia"/>
+          <w:color w:val="00B0F0"/>
+        </w:rPr>
+        <w:t>：</w:t>
       </w:r>
       <w:r>
         <w:rPr>
@@ -941,58 +1127,193 @@
           <w:b/>
           <w:bCs/>
           <w:color w:val="FF0000"/>
-        </w:rPr>
-        <w:t>可以做：</w:t>
-      </w:r>
-    </w:p>
-    <w:p>
-      <w:r>
-        <w:rPr>
-          <w:rFonts w:hint="eastAsia"/>
-          <w:b/>
-          <w:bCs/>
-        </w:rPr>
-        <w:t>1）多变量回归预测 - 预测未来电力需求</w:t>
-      </w:r>
-    </w:p>
-    <w:p>
-      <w:r>
-        <w:rPr>
-          <w:rFonts w:hint="eastAsia"/>
-        </w:rPr>
-        <w:t>输入过去 N 天的用电 + 气象数据，预测未来 1 天或多天电力需求</w:t>
-      </w:r>
-    </w:p>
-    <w:p>
-      <w:r>
-        <w:rPr>
-          <w:rFonts w:hint="eastAsia"/>
-        </w:rPr>
-        <w:t>·输入特征：T2M_toc, QV2M_toc, PS_toc, WS10M_toc 等气象特征 + 滞后 nat_demand</w:t>
-      </w:r>
-    </w:p>
-    <w:p>
-      <w:r>
-        <w:rPr>
-          <w:rFonts w:hint="eastAsia"/>
-        </w:rPr>
-        <w:t xml:space="preserve">·输出目标：下一天 nat_demand </w:t>
-      </w:r>
-    </w:p>
-    <w:p>
-      <w:r>
-        <w:rPr>
-          <w:rFonts w:hint="eastAsia"/>
-        </w:rPr>
-        <w:t xml:space="preserve">·模型建议： LSTM, Transformer, TimesNet, XGBoost </w:t>
-      </w:r>
-    </w:p>
-    <w:p>
-      <w:r>
-        <w:rPr>
-          <w:rFonts w:hint="eastAsia"/>
-        </w:rPr>
-        <w:t xml:space="preserve">·滑动窗口：过去 7/14/28 天输入 → 预测未来 1 天或多天 </w:t>
+          <w:lang w:val="en-US" w:eastAsia="zh-CN"/>
+        </w:rPr>
+        <w:t>Task</w:t>
+      </w:r>
+      <w:r>
+        <w:rPr>
+          <w:rFonts w:hint="eastAsia"/>
+          <w:b/>
+          <w:bCs/>
+          <w:color w:val="FF0000"/>
+        </w:rPr>
+        <w:t>：</w:t>
+      </w:r>
+    </w:p>
+    <w:p>
+      <w:r>
+        <w:rPr>
+          <w:rFonts w:hint="eastAsia"/>
+          <w:b/>
+          <w:bCs/>
+        </w:rPr>
+        <w:t>1）Multivariate Regression for Load Forecasting</w:t>
+      </w:r>
+    </w:p>
+    <w:p>
+      <w:pPr>
+        <w:rPr>
+          <w:rFonts w:hint="eastAsia"/>
+        </w:rPr>
+      </w:pPr>
+      <w:r>
+        <w:rPr>
+          <w:rFonts w:hint="eastAsia"/>
+          <w:b w:val="0"/>
+          <w:bCs w:val="0"/>
+          <w:lang w:val="en-US" w:eastAsia="zh-CN"/>
+        </w:rPr>
+        <w:t>·</w:t>
+      </w:r>
+      <w:r>
+        <w:rPr>
+          <w:rFonts w:hint="eastAsia"/>
+        </w:rPr>
+        <w:t>Objective: Predict future electricity demand using past power usage and weather conditions</w:t>
+      </w:r>
+    </w:p>
+    <w:p>
+      <w:pPr>
+        <w:rPr>
+          <w:rFonts w:hint="eastAsia"/>
+        </w:rPr>
+      </w:pPr>
+      <w:r>
+        <w:rPr>
+          <w:rFonts w:hint="eastAsia"/>
+          <w:b w:val="0"/>
+          <w:bCs w:val="0"/>
+          <w:lang w:val="en-US" w:eastAsia="zh-CN"/>
+        </w:rPr>
+        <w:t>·</w:t>
+      </w:r>
+      <w:r>
+        <w:rPr>
+          <w:rFonts w:hint="eastAsia"/>
+        </w:rPr>
+        <w:t>Input Features:</w:t>
+      </w:r>
+    </w:p>
+    <w:p>
+      <w:pPr>
+        <w:rPr>
+          <w:rFonts w:hint="eastAsia"/>
+        </w:rPr>
+      </w:pPr>
+      <w:r>
+        <w:rPr>
+          <w:rFonts w:hint="eastAsia"/>
+          <w:lang w:val="en-US" w:eastAsia="zh-CN"/>
+        </w:rPr>
+        <w:t xml:space="preserve">- </w:t>
+      </w:r>
+      <w:r>
+        <w:rPr>
+          <w:rFonts w:hint="eastAsia"/>
+        </w:rPr>
+        <w:t>Meteorological data: T2M_toc (temperature), QV2M_toc (humidity), PS_toc (pressure), WS10M_toc (wind speed), etc.</w:t>
+      </w:r>
+    </w:p>
+    <w:p>
+      <w:pPr>
+        <w:rPr>
+          <w:rFonts w:hint="eastAsia"/>
+        </w:rPr>
+      </w:pPr>
+      <w:r>
+        <w:rPr>
+          <w:rFonts w:hint="eastAsia"/>
+          <w:lang w:val="en-US" w:eastAsia="zh-CN"/>
+        </w:rPr>
+        <w:t xml:space="preserve">- </w:t>
+      </w:r>
+      <w:r>
+        <w:rPr>
+          <w:rFonts w:hint="eastAsia"/>
+        </w:rPr>
+        <w:t>Lagged values of nat_demand (national electricity demand)</w:t>
+      </w:r>
+    </w:p>
+    <w:p>
+      <w:pPr>
+        <w:rPr>
+          <w:rFonts w:hint="eastAsia"/>
+        </w:rPr>
+      </w:pPr>
+      <w:r>
+        <w:rPr>
+          <w:rFonts w:hint="eastAsia"/>
+          <w:b w:val="0"/>
+          <w:bCs w:val="0"/>
+          <w:lang w:val="en-US" w:eastAsia="zh-CN"/>
+        </w:rPr>
+        <w:t>·</w:t>
+      </w:r>
+      <w:r>
+        <w:rPr>
+          <w:rFonts w:hint="eastAsia"/>
+        </w:rPr>
+        <w:t>Prediction Target: nat_demand for the next day (or multiple future days)</w:t>
+      </w:r>
+    </w:p>
+    <w:p>
+      <w:pPr>
+        <w:rPr>
+          <w:rFonts w:hint="eastAsia"/>
+        </w:rPr>
+      </w:pPr>
+      <w:r>
+        <w:rPr>
+          <w:rFonts w:hint="eastAsia"/>
+          <w:b w:val="0"/>
+          <w:bCs w:val="0"/>
+          <w:lang w:val="en-US" w:eastAsia="zh-CN"/>
+        </w:rPr>
+        <w:t>·</w:t>
+      </w:r>
+      <w:r>
+        <w:rPr>
+          <w:rFonts w:hint="eastAsia"/>
+        </w:rPr>
+        <w:t>Model Suggestions: LSTM, Transformer, TimesNet, XGBoost</w:t>
+      </w:r>
+    </w:p>
+    <w:p>
+      <w:pPr>
+        <w:rPr>
+          <w:rFonts w:hint="eastAsia"/>
+        </w:rPr>
+      </w:pPr>
+      <w:r>
+        <w:rPr>
+          <w:rFonts w:hint="eastAsia"/>
+          <w:b w:val="0"/>
+          <w:bCs w:val="0"/>
+          <w:lang w:val="en-US" w:eastAsia="zh-CN"/>
+        </w:rPr>
+        <w:t>·</w:t>
+      </w:r>
+      <w:r>
+        <w:rPr>
+          <w:rFonts w:hint="eastAsia"/>
+        </w:rPr>
+        <w:t>Sliding Window Strategy: Use the past 7, 14, or 28 days of data as input to predict electricity demand for the next 1 day or multiple days</w:t>
+      </w:r>
+    </w:p>
+    <w:p>
+      <w:pPr>
+        <w:rPr>
+          <w:rFonts w:hint="eastAsia"/>
+        </w:rPr>
+      </w:pPr>
+    </w:p>
+    <w:p>
+      <w:r>
+        <w:rPr>
+          <w:rFonts w:hint="eastAsia"/>
+        </w:rPr>
+        <w:t xml:space="preserve"> </w:t>
       </w:r>
     </w:p>
     <w:p/>
@@ -1018,49 +1339,98 @@
       </w:r>
     </w:p>
     <w:p>
-      <w:r>
-        <w:t>About Dataset</w:t>
-      </w:r>
-    </w:p>
-    <w:p>
-      <w:r>
-        <w:t>THE MISSION</w:t>
-      </w:r>
-    </w:p>
-    <w:p>
-      <w:r>
-        <w:t>The story behind the dataset is how to apply LSTM architecture to understand and apply multiple variables together to contribute more accuracy towards forecasting.</w:t>
-      </w:r>
-    </w:p>
-    <w:p/>
-    <w:p>
-      <w:r>
-        <w:t>THE CONTENT</w:t>
-      </w:r>
-    </w:p>
-    <w:p>
-      <w:r>
-        <w:t>Air Pollution Forecasting</w:t>
-      </w:r>
-    </w:p>
-    <w:p>
-      <w:r>
-        <w:t>The Air Quality dataset.</w:t>
-      </w:r>
-    </w:p>
-    <w:p/>
-    <w:p>
-      <w:r>
-        <w:t>This is a dataset that reports on the weather and the level of pollution each hour for five years at the US embassy in Beijing, China.</w:t>
-      </w:r>
-    </w:p>
-    <w:p/>
-    <w:p>
-      <w:r>
-        <w:t>The data includes the date-time, the pollution called PM2.5 concentration, and the weather information including dew point, temperature, pressure, wind direction, wind speed and the cumulative number of hours of snow and rain. The complete feature list in the raw data is as follows:</w:t>
-      </w:r>
-    </w:p>
-    <w:p/>
+      <w:pPr>
+        <w:rPr>
+          <w:rFonts w:hint="eastAsia"/>
+          <w:b/>
+          <w:bCs/>
+        </w:rPr>
+      </w:pPr>
+      <w:r>
+        <w:rPr>
+          <w:rFonts w:hint="eastAsia"/>
+          <w:b/>
+          <w:bCs/>
+        </w:rPr>
+        <w:t>Mission:</w:t>
+      </w:r>
+    </w:p>
+    <w:p>
+      <w:pPr>
+        <w:rPr>
+          <w:rFonts w:hint="eastAsia"/>
+        </w:rPr>
+      </w:pPr>
+      <w:r>
+        <w:rPr>
+          <w:rFonts w:hint="eastAsia"/>
+        </w:rPr>
+        <w:t>This dataset aims to support the application of LSTM and other deep learning models for multivariate time series forecasting, enhancing prediction accuracy by learning from multiple correlated variables.</w:t>
+      </w:r>
+    </w:p>
+    <w:p>
+      <w:pPr>
+        <w:rPr>
+          <w:rFonts w:hint="eastAsia"/>
+        </w:rPr>
+      </w:pPr>
+    </w:p>
+    <w:p>
+      <w:pPr>
+        <w:rPr>
+          <w:rFonts w:hint="eastAsia"/>
+          <w:b/>
+          <w:bCs/>
+        </w:rPr>
+      </w:pPr>
+      <w:r>
+        <w:rPr>
+          <w:rFonts w:hint="eastAsia"/>
+          <w:b/>
+          <w:bCs/>
+        </w:rPr>
+        <w:t>Content:</w:t>
+      </w:r>
+    </w:p>
+    <w:p>
+      <w:pPr>
+        <w:rPr>
+          <w:rFonts w:hint="eastAsia"/>
+        </w:rPr>
+      </w:pPr>
+      <w:r>
+        <w:rPr>
+          <w:rFonts w:hint="eastAsia"/>
+        </w:rPr>
+        <w:t>The dataset provides hourly air pollution and weather data collected over five years at the U.S. Embassy in Beijing, China. It includes PM2.5 concentrations and several meteorological features such as temperature, dew point, pressure, wind direction, wind speed, and cumulative hours of snow and rain.</w:t>
+      </w:r>
+    </w:p>
+    <w:p>
+      <w:pPr>
+        <w:rPr>
+          <w:rFonts w:hint="eastAsia"/>
+        </w:rPr>
+      </w:pPr>
+    </w:p>
+    <w:p>
+      <w:pPr>
+        <w:rPr>
+          <w:rFonts w:hint="default" w:eastAsiaTheme="minorEastAsia"/>
+          <w:b/>
+          <w:bCs/>
+          <w:lang w:val="en-US" w:eastAsia="zh-CN"/>
+        </w:rPr>
+      </w:pPr>
+      <w:r>
+        <w:rPr>
+          <w:rFonts w:hint="eastAsia"/>
+          <w:b/>
+          <w:bCs/>
+          <w:lang w:val="en-US" w:eastAsia="zh-CN"/>
+        </w:rPr>
+        <w:t>Features:</w:t>
+      </w:r>
+    </w:p>
     <w:p>
       <w:r>
         <w:t>No: row number</w:t>
@@ -1135,15 +1505,33 @@
       <w:pPr>
         <w:jc w:val="left"/>
         <w:rPr>
-          <w:color w:val="00B0F0"/>
-        </w:rPr>
-      </w:pPr>
-      <w:r>
-        <w:rPr>
-          <w:rFonts w:hint="eastAsia"/>
-          <w:color w:val="00B0F0"/>
-        </w:rPr>
-        <w:t>来源：</w:t>
+          <w:rFonts w:hint="eastAsia"/>
+          <w:color w:val="00B0F0"/>
+          <w:lang w:val="en-US" w:eastAsia="zh-CN"/>
+        </w:rPr>
+      </w:pPr>
+    </w:p>
+    <w:p>
+      <w:pPr>
+        <w:jc w:val="left"/>
+        <w:rPr>
+          <w:color w:val="00B0F0"/>
+        </w:rPr>
+      </w:pPr>
+      <w:r>
+        <w:rPr>
+          <w:rFonts w:hint="eastAsia"/>
+          <w:color w:val="00B0F0"/>
+          <w:lang w:val="en-US" w:eastAsia="zh-CN"/>
+        </w:rPr>
+        <w:t>Source</w:t>
+      </w:r>
+      <w:r>
+        <w:rPr>
+          <w:rFonts w:hint="eastAsia"/>
+          <w:color w:val="00B0F0"/>
+        </w:rPr>
+        <w:t>：</w:t>
       </w:r>
       <w:r>
         <w:rPr>
@@ -1236,157 +1624,234 @@
           <w:b/>
           <w:bCs/>
           <w:color w:val="FF0000"/>
-        </w:rPr>
-        <w:t>可以做：</w:t>
-      </w:r>
-    </w:p>
-    <w:p>
-      <w:pPr>
-        <w:rPr>
-          <w:b/>
-          <w:bCs/>
-        </w:rPr>
-      </w:pPr>
-      <w:r>
-        <w:rPr>
-          <w:rFonts w:hint="eastAsia"/>
-          <w:b/>
-          <w:bCs/>
-        </w:rPr>
-        <w:t>1）多变量时间序列预测</w:t>
-      </w:r>
-    </w:p>
-    <w:p>
-      <w:r>
-        <w:rPr>
-          <w:rFonts w:hint="eastAsia"/>
-        </w:rPr>
-        <w:t>用过去 N 小时的天气和污染数据 → 预测未来 1~6 小时的 pollution</w:t>
-      </w:r>
-    </w:p>
-    <w:p>
-      <w:r>
-        <w:rPr>
-          <w:rFonts w:hint="eastAsia"/>
-        </w:rPr>
-        <w:t>·输入变量：dew, temp, press, wnd_dir, wnd_spd, snow, rain</w:t>
-      </w:r>
-    </w:p>
-    <w:p>
-      <w:r>
-        <w:rPr>
-          <w:rFonts w:hint="eastAsia"/>
-        </w:rPr>
-        <w:t xml:space="preserve">·时间特征：可构造 hour, dayofweek, is_weekend </w:t>
-      </w:r>
-    </w:p>
-    <w:p>
-      <w:r>
-        <w:rPr>
-          <w:rFonts w:hint="eastAsia"/>
-        </w:rPr>
-        <w:t>·模型建议：LSTM, Seq2Seq, Transformer</w:t>
-      </w:r>
-    </w:p>
-    <w:p>
-      <w:r>
-        <w:rPr>
-          <w:rFonts w:hint="eastAsia"/>
-        </w:rPr>
-        <w:t xml:space="preserve">·预测目标：未来 1 / 3 / 6 小时的 PM2.5 浓度 </w:t>
-      </w:r>
-    </w:p>
-    <w:p>
-      <w:pPr>
-        <w:rPr>
-          <w:b/>
-          <w:bCs/>
-        </w:rPr>
-      </w:pPr>
-    </w:p>
-    <w:p>
-      <w:pPr>
-        <w:rPr>
-          <w:b/>
-          <w:bCs/>
-        </w:rPr>
-      </w:pPr>
-      <w:r>
-        <w:rPr>
-          <w:rFonts w:hint="eastAsia"/>
-          <w:b/>
-          <w:bCs/>
-        </w:rPr>
-        <w:t>2）空气质量等级分类（回归 → 分类）</w:t>
-      </w:r>
-    </w:p>
-    <w:p>
-      <w:r>
-        <w:rPr>
-          <w:rFonts w:hint="eastAsia"/>
-        </w:rPr>
-        <w:t>根据污染浓度将空气质量分为等级（如优/良/轻度/中度/严重）</w:t>
-      </w:r>
-    </w:p>
-    <w:p/>
-    <w:p>
-      <w:r>
-        <w:rPr>
-          <w:rFonts w:hint="eastAsia"/>
-        </w:rPr>
-        <w:t>·方法：对 pollution 做分箱，构造 AQI 等级</w:t>
-      </w:r>
-    </w:p>
-    <w:p>
-      <w:r>
-        <w:rPr>
-          <w:rFonts w:hint="eastAsia"/>
-        </w:rPr>
-        <w:t>·模型：分类模型（MLP/LSTM）</w:t>
-      </w:r>
-    </w:p>
-    <w:p>
-      <w:r>
-        <w:rPr>
-          <w:rFonts w:hint="eastAsia"/>
-        </w:rPr>
-        <w:t xml:space="preserve">·应用场景：城市空气预警建模 </w:t>
-      </w:r>
-    </w:p>
-    <w:p>
-      <w:pPr>
-        <w:rPr>
-          <w:b/>
-          <w:bCs/>
-        </w:rPr>
-      </w:pPr>
-    </w:p>
-    <w:p>
-      <w:pPr>
-        <w:rPr>
+          <w:lang w:val="en-US" w:eastAsia="zh-CN"/>
+        </w:rPr>
+        <w:t>Task</w:t>
+      </w:r>
+      <w:r>
+        <w:rPr>
+          <w:rFonts w:hint="eastAsia"/>
+          <w:b/>
+          <w:bCs/>
+          <w:color w:val="FF0000"/>
+        </w:rPr>
+        <w:t>：</w:t>
+      </w:r>
+    </w:p>
+    <w:p>
+      <w:pPr>
+        <w:rPr>
+          <w:rFonts w:hint="eastAsia"/>
+          <w:b/>
+          <w:bCs/>
+        </w:rPr>
+      </w:pPr>
+      <w:r>
+        <w:rPr>
+          <w:rFonts w:hint="eastAsia"/>
+          <w:b/>
+          <w:bCs/>
+        </w:rPr>
+        <w:t>1）Multivariate Time Series Forecasting</w:t>
+      </w:r>
+    </w:p>
+    <w:p>
+      <w:pPr>
+        <w:rPr>
+          <w:rFonts w:hint="eastAsia"/>
+        </w:rPr>
+      </w:pPr>
+      <w:r>
+        <w:rPr>
+          <w:rFonts w:hint="eastAsia"/>
+        </w:rPr>
+        <w:t>·Objective: Predict future air pollution levels based on past pollution and weather data</w:t>
+      </w:r>
+    </w:p>
+    <w:p>
+      <w:pPr>
+        <w:rPr>
+          <w:rFonts w:hint="eastAsia"/>
+        </w:rPr>
+      </w:pPr>
+      <w:r>
+        <w:rPr>
+          <w:rFonts w:hint="eastAsia"/>
+        </w:rPr>
+        <w:t>·Input Variables: DEWP, TEMP, PRES, cbwd, Iws, Is, Ir</w:t>
+      </w:r>
+    </w:p>
+    <w:p>
+      <w:pPr>
+        <w:rPr>
+          <w:rFonts w:hint="eastAsia"/>
+        </w:rPr>
+      </w:pPr>
+      <w:r>
+        <w:rPr>
+          <w:rFonts w:hint="eastAsia"/>
+        </w:rPr>
+        <w:t>·Time Features (to be engineered): hour, dayofweek, is_weekend</w:t>
+      </w:r>
+    </w:p>
+    <w:p>
+      <w:pPr>
+        <w:rPr>
+          <w:rFonts w:hint="eastAsia"/>
+        </w:rPr>
+      </w:pPr>
+      <w:r>
+        <w:rPr>
+          <w:rFonts w:hint="eastAsia"/>
+        </w:rPr>
+        <w:t>·Prediction Target: PM2.5 concentration for the next 1 / 3 / 6 hours</w:t>
+      </w:r>
+    </w:p>
+    <w:p>
+      <w:r>
+        <w:rPr>
+          <w:rFonts w:hint="eastAsia"/>
+        </w:rPr>
+        <w:t xml:space="preserve">·Recommended Models: LSTM, Seq2Seq, Transformer </w:t>
+      </w:r>
+    </w:p>
+    <w:p>
+      <w:pPr>
+        <w:rPr>
+          <w:b/>
+          <w:bCs/>
+        </w:rPr>
+      </w:pPr>
+    </w:p>
+    <w:p>
+      <w:pPr>
+        <w:rPr>
+          <w:b/>
+          <w:bCs/>
+        </w:rPr>
+      </w:pPr>
+      <w:r>
+        <w:rPr>
+          <w:rFonts w:hint="eastAsia"/>
+          <w:b/>
+          <w:bCs/>
+        </w:rPr>
+        <w:t>2）Air Quality Classification (Regression-to-Classification)</w:t>
+      </w:r>
+    </w:p>
+    <w:p>
+      <w:pPr>
+        <w:rPr>
+          <w:rFonts w:hint="eastAsia"/>
+        </w:rPr>
+      </w:pPr>
+      <w:r>
+        <w:rPr>
+          <w:rFonts w:hint="eastAsia"/>
+        </w:rPr>
+        <w:t>·Objective: Convert pollution values into air quality levels (e.g., Good / Moderate / Unhealthy / Very Unhealthy / Hazardous)</w:t>
+      </w:r>
+    </w:p>
+    <w:p>
+      <w:pPr>
+        <w:rPr>
+          <w:rFonts w:hint="eastAsia"/>
+        </w:rPr>
+      </w:pPr>
+      <w:r>
+        <w:rPr>
+          <w:rFonts w:hint="eastAsia"/>
+        </w:rPr>
+        <w:t>·Method: Apply binning on PM2.5 values to create Air Quality Index (AQI) categories</w:t>
+      </w:r>
+    </w:p>
+    <w:p>
+      <w:pPr>
+        <w:rPr>
+          <w:rFonts w:hint="eastAsia"/>
+        </w:rPr>
+      </w:pPr>
+      <w:r>
+        <w:rPr>
+          <w:rFonts w:hint="eastAsia"/>
+        </w:rPr>
+        <w:t>·Model Suggestions: Classification models such as MLP or LSTM</w:t>
+      </w:r>
+    </w:p>
+    <w:p>
+      <w:pPr>
+        <w:rPr>
+          <w:rFonts w:hint="eastAsia"/>
+        </w:rPr>
+      </w:pPr>
+      <w:r>
+        <w:rPr>
+          <w:rFonts w:hint="eastAsia"/>
+        </w:rPr>
+        <w:t>·Application Scenario: Building urban air quality alert systems</w:t>
+      </w:r>
+    </w:p>
+    <w:p>
+      <w:pPr>
+        <w:rPr>
+          <w:rFonts w:hint="eastAsia"/>
+        </w:rPr>
+      </w:pPr>
+    </w:p>
+    <w:p>
+      <w:pPr>
+        <w:rPr>
+          <w:b/>
+          <w:bCs/>
+        </w:rPr>
+      </w:pPr>
+    </w:p>
+    <w:p>
+      <w:pPr>
+        <w:rPr>
+          <w:rFonts w:hint="eastAsia"/>
+          <w:color w:val="00B0F0"/>
+          <w:lang w:val="en-US" w:eastAsia="zh-CN"/>
+        </w:rPr>
+      </w:pPr>
+      <w:r>
+        <w:rPr>
+          <w:rFonts w:hint="eastAsia"/>
           <w:highlight w:val="yellow"/>
         </w:rPr>
-      </w:pPr>
-      <w:r>
-        <w:rPr>
-          <w:rFonts w:hint="eastAsia"/>
-          <w:highlight w:val="yellow"/>
-        </w:rPr>
         <w:t>Finance</w:t>
       </w:r>
     </w:p>
     <w:p>
       <w:pPr>
         <w:rPr>
-          <w:color w:val="00B0F0"/>
-        </w:rPr>
-      </w:pPr>
-      <w:r>
-        <w:rPr>
-          <w:rFonts w:hint="eastAsia"/>
-          <w:color w:val="00B0F0"/>
-        </w:rPr>
-        <w:t>来源：yfinance</w:t>
+          <w:rFonts w:hint="default" w:eastAsiaTheme="minorEastAsia"/>
+          <w:color w:val="00B0F0"/>
+          <w:lang w:val="en-US" w:eastAsia="zh-CN"/>
+        </w:rPr>
+      </w:pPr>
+      <w:r>
+        <w:rPr>
+          <w:rFonts w:hint="eastAsia"/>
+          <w:color w:val="00B0F0"/>
+          <w:lang w:val="en-US" w:eastAsia="zh-CN"/>
+        </w:rPr>
+        <w:t>Source</w:t>
+      </w:r>
+      <w:r>
+        <w:rPr>
+          <w:rFonts w:hint="eastAsia"/>
+          <w:color w:val="00B0F0"/>
+        </w:rPr>
+        <w:t>：yfinance</w:t>
+      </w:r>
+      <w:r>
+        <w:rPr>
+          <w:rFonts w:hint="eastAsia"/>
+          <w:color w:val="00B0F0"/>
+          <w:lang w:val="en-US" w:eastAsia="zh-CN"/>
+        </w:rPr>
+        <w:t xml:space="preserve"> API</w:t>
       </w:r>
     </w:p>
     <w:p>
@@ -1437,9 +1902,11 @@
     <w:p>
       <w:pPr>
         <w:rPr>
+          <w:rFonts w:hint="default"/>
           <w:b/>
           <w:bCs/>
           <w:color w:val="FF0000"/>
+          <w:lang w:val="en-US" w:eastAsia="zh-CN"/>
         </w:rPr>
       </w:pPr>
       <w:r>
@@ -1448,30 +1915,111 @@
           <w:b/>
           <w:bCs/>
           <w:color w:val="FF0000"/>
-        </w:rPr>
-        <w:t>可以做</w:t>
-      </w:r>
-    </w:p>
-    <w:p>
-      <w:r>
-        <w:rPr>
-          <w:rFonts w:hint="eastAsia"/>
-          <w:b/>
-          <w:bCs/>
-        </w:rPr>
-        <w:t>1）</w:t>
-      </w:r>
-      <w:r>
-        <w:rPr>
-          <w:b/>
-          <w:bCs/>
-        </w:rPr>
-        <w:t>股票收盘价预测</w:t>
-      </w:r>
-    </w:p>
-    <w:p>
-      <w:r>
-        <w:t>基于过去 N 天的价格、成交量、技术指标 → 预测未来 1 天或多天的收盘价</w:t>
+          <w:lang w:val="en-US" w:eastAsia="zh-CN"/>
+        </w:rPr>
+        <w:t>Task:</w:t>
+      </w:r>
+    </w:p>
+    <w:p>
+      <w:r>
+        <w:rPr>
+          <w:rFonts w:hint="eastAsia"/>
+          <w:b/>
+          <w:bCs/>
+        </w:rPr>
+        <w:t>1）Stock Closing Price Prediction</w:t>
+      </w:r>
+    </w:p>
+    <w:p>
+      <w:pPr>
+        <w:rPr>
+          <w:rFonts w:hint="eastAsia"/>
+        </w:rPr>
+      </w:pPr>
+      <w:r>
+        <w:rPr>
+          <w:rFonts w:hint="eastAsia"/>
+        </w:rPr>
+        <w:t>·Objective: Predict the future closing price of a stock based on historical price, volume, and technical indicators</w:t>
+      </w:r>
+    </w:p>
+    <w:p>
+      <w:pPr>
+        <w:rPr>
+          <w:rFonts w:hint="eastAsia"/>
+        </w:rPr>
+      </w:pPr>
+      <w:r>
+        <w:rPr>
+          <w:rFonts w:hint="eastAsia"/>
+        </w:rPr>
+        <w:t>·Input Variables:</w:t>
+      </w:r>
+    </w:p>
+    <w:p>
+      <w:pPr>
+        <w:rPr>
+          <w:rFonts w:hint="eastAsia"/>
+        </w:rPr>
+      </w:pPr>
+      <w:r>
+        <w:rPr>
+          <w:rFonts w:hint="eastAsia"/>
+          <w:lang w:val="en-US" w:eastAsia="zh-CN"/>
+        </w:rPr>
+        <w:t xml:space="preserve">- </w:t>
+      </w:r>
+      <w:r>
+        <w:rPr>
+          <w:rFonts w:hint="eastAsia"/>
+        </w:rPr>
+        <w:t>Raw features: Open, High, Low, Close, Volume</w:t>
+      </w:r>
+    </w:p>
+    <w:p>
+      <w:pPr>
+        <w:rPr>
+          <w:rFonts w:hint="eastAsia"/>
+        </w:rPr>
+      </w:pPr>
+      <w:r>
+        <w:rPr>
+          <w:rFonts w:hint="eastAsia"/>
+          <w:lang w:val="en-US" w:eastAsia="zh-CN"/>
+        </w:rPr>
+        <w:t xml:space="preserve">- </w:t>
+      </w:r>
+      <w:r>
+        <w:rPr>
+          <w:rFonts w:hint="eastAsia"/>
+        </w:rPr>
+        <w:t>Derived features: Technical indicators such as moving averages, RSI, MACD, etc.</w:t>
+      </w:r>
+    </w:p>
+    <w:p>
+      <w:pPr>
+        <w:rPr>
+          <w:rFonts w:hint="eastAsia"/>
+        </w:rPr>
+      </w:pPr>
+      <w:r>
+        <w:rPr>
+          <w:rFonts w:hint="eastAsia"/>
+        </w:rPr>
+        <w:t>·Prediction Target: Close or Adjusted Close price for the next day or multiple future days</w:t>
+      </w:r>
+    </w:p>
+    <w:p>
+      <w:pPr>
+        <w:rPr>
+          <w:rFonts w:hint="eastAsia"/>
+        </w:rPr>
+      </w:pPr>
+      <w:r>
+        <w:rPr>
+          <w:rFonts w:hint="eastAsia"/>
+        </w:rPr>
+        <w:t>·Model Suggestions: LSTM, GRU, Transformer, XGBoost</w:t>
       </w:r>
     </w:p>
     <w:p>
@@ -1481,148 +2029,16 @@
         </w:rPr>
         <w:t>·</w:t>
       </w:r>
-      <w:r>
-        <w:t>输入变量</w:t>
-      </w:r>
-      <w:r>
-        <w:rPr>
-          <w:rFonts w:hint="eastAsia"/>
-        </w:rPr>
-        <w:t>：</w:t>
-      </w:r>
-      <w:r>
-        <w:t xml:space="preserve">Open, High, Low, Close, Volume + 派生特征 </w:t>
-      </w:r>
-    </w:p>
-    <w:p>
-      <w:r>
-        <w:rPr>
-          <w:rFonts w:hint="eastAsia"/>
-        </w:rPr>
-        <w:t>·</w:t>
-      </w:r>
-      <w:r>
-        <w:t>输出目标</w:t>
-      </w:r>
-      <w:r>
-        <w:rPr>
-          <w:rFonts w:hint="eastAsia"/>
-        </w:rPr>
-        <w:t>：</w:t>
-      </w:r>
-      <w:r>
-        <w:t>Close / Adj Close</w:t>
-      </w:r>
-    </w:p>
-    <w:p>
-      <w:r>
-        <w:rPr>
-          <w:rFonts w:hint="eastAsia"/>
-        </w:rPr>
-        <w:t>·</w:t>
-      </w:r>
-      <w:r>
-        <w:t>模型建议</w:t>
-      </w:r>
-      <w:r>
-        <w:rPr>
-          <w:rFonts w:hint="eastAsia"/>
-        </w:rPr>
-        <w:t>：</w:t>
-      </w:r>
-      <w:r>
-        <w:t>LSTM / GRU / Transformer / XGBoost</w:t>
-      </w:r>
-    </w:p>
-    <w:p>
-      <w:r>
-        <w:rPr>
-          <w:rFonts w:hint="eastAsia"/>
-        </w:rPr>
-        <w:t>·</w:t>
-      </w:r>
-      <w:r>
-        <w:t>滑窗策略</w:t>
-      </w:r>
-      <w:r>
-        <w:rPr>
-          <w:rFonts w:hint="eastAsia"/>
-        </w:rPr>
-        <w:t>：</w:t>
-      </w:r>
-      <w:r>
-        <w:t>过去 30 天 → 预测未来 1 天收盘价（回归）</w:t>
+      <w:bookmarkStart w:id="0" w:name="_GoBack"/>
+      <w:bookmarkEnd w:id="0"/>
+      <w:r>
+        <w:rPr>
+          <w:rFonts w:hint="eastAsia"/>
+        </w:rPr>
+        <w:t>Sliding Window Strategy: Use data from the past 30 days to predict the next day's closing price (regression task)</w:t>
       </w:r>
     </w:p>
     <w:p/>
-    <w:p>
-      <w:pPr>
-        <w:rPr>
-          <w:b/>
-          <w:bCs/>
-        </w:rPr>
-      </w:pPr>
-      <w:r>
-        <w:rPr>
-          <w:rFonts w:hint="eastAsia"/>
-          <w:b/>
-          <w:bCs/>
-        </w:rPr>
-        <w:t>2）</w:t>
-      </w:r>
-      <w:r>
-        <w:rPr>
-          <w:b/>
-          <w:bCs/>
-        </w:rPr>
-        <w:t>方向性预测（涨/跌分类）</w:t>
-      </w:r>
-    </w:p>
-    <w:p>
-      <w:r>
-        <w:t>将收益率变为涨跌标签，构建分类任务：1=涨，0=跌</w:t>
-      </w:r>
-    </w:p>
-    <w:p>
-      <w:r>
-        <w:rPr>
-          <w:rFonts w:hint="eastAsia"/>
-        </w:rPr>
-        <w:t>·</w:t>
-      </w:r>
-      <w:r>
-        <w:t>模型</w:t>
-      </w:r>
-      <w:r>
-        <w:rPr>
-          <w:rFonts w:hint="eastAsia"/>
-        </w:rPr>
-        <w:t>：</w:t>
-      </w:r>
-      <w:r>
-        <w:t>MLP, RNN, Transformer</w:t>
-      </w:r>
-    </w:p>
-    <w:p>
-      <w:r>
-        <w:rPr>
-          <w:rFonts w:hint="eastAsia"/>
-        </w:rPr>
-        <w:t>·</w:t>
-      </w:r>
-      <w:r>
-        <w:t>应用</w:t>
-      </w:r>
-      <w:r>
-        <w:rPr>
-          <w:rFonts w:hint="eastAsia"/>
-        </w:rPr>
-        <w:t>：</w:t>
-      </w:r>
-      <w:r>
-        <w:t xml:space="preserve">量化交易决策辅助 </w:t>
-      </w:r>
-    </w:p>
     <w:sectPr>
       <w:pgSz w:w="11906" w:h="16838"/>
       <w:pgMar w:top="1440" w:right="1800" w:bottom="1440" w:left="1800" w:header="851" w:footer="992" w:gutter="0"/>
